--- a/pics-info/styling.docx
+++ b/pics-info/styling.docx
@@ -179,162 +179,244 @@
     </w:p>
     <w:p>
       <w:pPr>
-        <w:spacing w:after="0" w:line="240" w:lineRule="auto"/>
-        <w:rPr>
-          <w:rFonts w:ascii="Arial" w:eastAsia="Times New Roman" w:hAnsi="Arial" w:cs="Arial"/>
-          <w:b/>
-          <w:bCs/>
-          <w:color w:val="000000"/>
-        </w:rPr>
-      </w:pPr>
-      <w:r>
-        <w:rPr>
-          <w:rFonts w:ascii="Arial" w:eastAsia="Times New Roman" w:hAnsi="Arial" w:cs="Arial"/>
-          <w:color w:val="000000"/>
+        <w:pStyle w:val="Heading3"/>
+        <w:shd w:val="clear" w:color="auto" w:fill="FCFCFC"/>
+        <w:spacing w:before="300" w:beforeAutospacing="0" w:after="150" w:afterAutospacing="0"/>
+        <w:rPr>
+          <w:rFonts w:ascii="Arial" w:hAnsi="Arial" w:cs="Arial"/>
+          <w:b w:val="0"/>
+          <w:bCs w:val="0"/>
+          <w:color w:val="000000"/>
+        </w:rPr>
+      </w:pPr>
+      <w:r>
+        <w:rPr>
+          <w:rFonts w:ascii="Arial" w:hAnsi="Arial" w:cs="Arial"/>
+          <w:b w:val="0"/>
+          <w:bCs w:val="0"/>
+          <w:color w:val="000000"/>
+          <w:sz w:val="22"/>
+          <w:szCs w:val="22"/>
         </w:rPr>
         <w:t>#C4ADF4</w:t>
       </w:r>
       <w:r>
         <w:rPr>
-          <w:rFonts w:ascii="Arial" w:eastAsia="Times New Roman" w:hAnsi="Arial" w:cs="Arial"/>
-          <w:color w:val="000000"/>
-        </w:rPr>
-        <w:t xml:space="preserve"> -</w:t>
-      </w:r>
+          <w:rFonts w:ascii="Arial" w:hAnsi="Arial" w:cs="Arial"/>
+          <w:b w:val="0"/>
+          <w:bCs w:val="0"/>
+          <w:color w:val="000000"/>
+          <w:sz w:val="22"/>
+          <w:szCs w:val="22"/>
+        </w:rPr>
+        <w:t xml:space="preserve"> -really light lavender (lightest </w:t>
+      </w:r>
+      <w:proofErr w:type="spellStart"/>
       <w:proofErr w:type="gramStart"/>
       <w:r>
         <w:rPr>
-          <w:rFonts w:ascii="Arial" w:eastAsia="Times New Roman" w:hAnsi="Arial" w:cs="Arial"/>
-          <w:color w:val="000000"/>
-        </w:rPr>
-        <w:t>really light</w:t>
+          <w:rFonts w:ascii="Arial" w:hAnsi="Arial" w:cs="Arial"/>
+          <w:b w:val="0"/>
+          <w:bCs w:val="0"/>
+          <w:color w:val="000000"/>
+          <w:sz w:val="22"/>
+          <w:szCs w:val="22"/>
+        </w:rPr>
+        <w:t>lav</w:t>
+      </w:r>
+      <w:proofErr w:type="spellEnd"/>
+      <w:r>
+        <w:rPr>
+          <w:rFonts w:ascii="Arial" w:hAnsi="Arial" w:cs="Arial"/>
+          <w:b w:val="0"/>
+          <w:bCs w:val="0"/>
+          <w:color w:val="000000"/>
+          <w:sz w:val="22"/>
+          <w:szCs w:val="22"/>
+        </w:rPr>
+        <w:t>)</w:t>
+      </w:r>
+      <w:r>
+        <w:rPr>
+          <w:rFonts w:ascii="Arial" w:hAnsi="Arial" w:cs="Arial"/>
+          <w:b w:val="0"/>
+          <w:bCs w:val="0"/>
+          <w:color w:val="000000"/>
+          <w:sz w:val="22"/>
+          <w:szCs w:val="22"/>
+        </w:rPr>
+        <w:t xml:space="preserve">   </w:t>
       </w:r>
       <w:proofErr w:type="gramEnd"/>
       <w:r>
         <w:rPr>
-          <w:rFonts w:ascii="Arial" w:eastAsia="Times New Roman" w:hAnsi="Arial" w:cs="Arial"/>
-          <w:color w:val="000000"/>
-        </w:rPr>
-        <w:t xml:space="preserve"> lavender </w:t>
-      </w:r>
-      <w:r>
-        <w:rPr>
-          <w:rFonts w:ascii="Arial" w:eastAsia="Times New Roman" w:hAnsi="Arial" w:cs="Arial"/>
-          <w:b/>
-          <w:bCs/>
-          <w:color w:val="000000"/>
-        </w:rPr>
-        <w:t xml:space="preserve">(lightest </w:t>
+          <w:rFonts w:ascii="Arial" w:hAnsi="Arial" w:cs="Arial"/>
+          <w:b w:val="0"/>
+          <w:bCs w:val="0"/>
+          <w:color w:val="000000"/>
+          <w:sz w:val="22"/>
+          <w:szCs w:val="22"/>
+        </w:rPr>
+        <w:t xml:space="preserve">                   </w:t>
+      </w:r>
+      <w:r>
+        <w:rPr>
+          <w:rFonts w:ascii="Arial" w:hAnsi="Arial" w:cs="Arial"/>
+          <w:b w:val="0"/>
+          <w:bCs w:val="0"/>
+          <w:color w:val="333333"/>
+          <w:sz w:val="22"/>
+          <w:szCs w:val="22"/>
+        </w:rPr>
+        <w:t>196,173,244</w:t>
+      </w:r>
+    </w:p>
+    <w:p>
+      <w:pPr>
+        <w:spacing w:after="0" w:line="240" w:lineRule="auto"/>
+        <w:rPr>
+          <w:rFonts w:ascii="Arial" w:eastAsia="Times New Roman" w:hAnsi="Arial" w:cs="Arial"/>
+          <w:color w:val="000000"/>
+        </w:rPr>
+      </w:pPr>
+      <w:r>
+        <w:rPr>
+          <w:rFonts w:ascii="Arial" w:eastAsia="Times New Roman" w:hAnsi="Arial" w:cs="Arial"/>
+          <w:color w:val="000000"/>
+        </w:rPr>
+        <w:t>#B68BF7</w:t>
+      </w:r>
+      <w:r>
+        <w:rPr>
+          <w:rFonts w:ascii="Arial" w:eastAsia="Times New Roman" w:hAnsi="Arial" w:cs="Arial"/>
+          <w:color w:val="000000"/>
+        </w:rPr>
+        <w:t xml:space="preserve"> – less purplier and brighter than A1</w:t>
+      </w:r>
+      <w:r>
+        <w:rPr>
+          <w:rFonts w:ascii="Arial" w:eastAsia="Times New Roman" w:hAnsi="Arial" w:cs="Arial"/>
+          <w:color w:val="000000"/>
+        </w:rPr>
+        <w:t xml:space="preserve">                     </w:t>
+      </w:r>
+      <w:r>
+        <w:rPr>
+          <w:rFonts w:ascii="Arial" w:hAnsi="Arial" w:cs="Arial"/>
+          <w:color w:val="333333"/>
+          <w:sz w:val="21"/>
+          <w:szCs w:val="21"/>
+          <w:shd w:val="clear" w:color="auto" w:fill="FCFCFC"/>
+        </w:rPr>
+        <w:t>182 G: 139 B: 247</w:t>
+      </w:r>
+    </w:p>
+    <w:p>
+      <w:pPr>
+        <w:pStyle w:val="Heading3"/>
+        <w:shd w:val="clear" w:color="auto" w:fill="FCFCFC"/>
+        <w:spacing w:before="300" w:beforeAutospacing="0" w:after="150" w:afterAutospacing="0"/>
+        <w:rPr>
+          <w:rFonts w:ascii="Arial" w:hAnsi="Arial" w:cs="Arial"/>
+          <w:b w:val="0"/>
+          <w:bCs w:val="0"/>
+          <w:color w:val="333333"/>
+          <w:sz w:val="22"/>
+          <w:szCs w:val="22"/>
+        </w:rPr>
+      </w:pPr>
+      <w:r>
+        <w:rPr>
+          <w:rFonts w:ascii="Arial" w:hAnsi="Arial" w:cs="Arial"/>
+          <w:b w:val="0"/>
+          <w:bCs w:val="0"/>
+          <w:color w:val="000000"/>
+          <w:sz w:val="22"/>
+          <w:szCs w:val="22"/>
+        </w:rPr>
+        <w:t xml:space="preserve">#A183E1 – medium lavender (more </w:t>
       </w:r>
       <w:proofErr w:type="spellStart"/>
       <w:r>
         <w:rPr>
-          <w:rFonts w:ascii="Arial" w:eastAsia="Times New Roman" w:hAnsi="Arial" w:cs="Arial"/>
-          <w:b/>
-          <w:bCs/>
-          <w:color w:val="000000"/>
+          <w:rFonts w:ascii="Arial" w:hAnsi="Arial" w:cs="Arial"/>
+          <w:b w:val="0"/>
+          <w:bCs w:val="0"/>
+          <w:color w:val="000000"/>
+          <w:sz w:val="22"/>
+          <w:szCs w:val="22"/>
+        </w:rPr>
+        <w:t>purp</w:t>
+      </w:r>
+      <w:proofErr w:type="spellEnd"/>
+      <w:r>
+        <w:rPr>
+          <w:rFonts w:ascii="Arial" w:hAnsi="Arial" w:cs="Arial"/>
+          <w:b w:val="0"/>
+          <w:bCs w:val="0"/>
+          <w:color w:val="000000"/>
+          <w:sz w:val="22"/>
+          <w:szCs w:val="22"/>
+        </w:rPr>
+        <w:t xml:space="preserve"> than pink darkest </w:t>
+      </w:r>
+      <w:proofErr w:type="spellStart"/>
+      <w:r>
+        <w:rPr>
+          <w:rFonts w:ascii="Arial" w:hAnsi="Arial" w:cs="Arial"/>
+          <w:b w:val="0"/>
+          <w:bCs w:val="0"/>
+          <w:color w:val="000000"/>
+          <w:sz w:val="22"/>
+          <w:szCs w:val="22"/>
         </w:rPr>
         <w:t>lav</w:t>
       </w:r>
       <w:proofErr w:type="spellEnd"/>
-      <w:r>
-        <w:rPr>
-          <w:rFonts w:ascii="Arial" w:eastAsia="Times New Roman" w:hAnsi="Arial" w:cs="Arial"/>
-          <w:b/>
-          <w:bCs/>
-          <w:color w:val="000000"/>
+      <w:proofErr w:type="gramStart"/>
+      <w:r>
+        <w:rPr>
+          <w:rFonts w:ascii="Arial" w:hAnsi="Arial" w:cs="Arial"/>
+          <w:b w:val="0"/>
+          <w:bCs w:val="0"/>
+          <w:color w:val="000000"/>
+          <w:sz w:val="22"/>
+          <w:szCs w:val="22"/>
         </w:rPr>
         <w:t>)</w:t>
       </w:r>
-    </w:p>
-    <w:p>
-      <w:pPr>
-        <w:spacing w:after="0" w:line="240" w:lineRule="auto"/>
-        <w:rPr>
-          <w:rFonts w:ascii="Arial" w:eastAsia="Times New Roman" w:hAnsi="Arial" w:cs="Arial"/>
-          <w:color w:val="000000"/>
-        </w:rPr>
-      </w:pPr>
-      <w:r>
-        <w:rPr>
-          <w:rFonts w:ascii="Arial" w:eastAsia="Times New Roman" w:hAnsi="Arial" w:cs="Arial"/>
-          <w:color w:val="000000"/>
-        </w:rPr>
-        <w:t>#B68BF7</w:t>
-      </w:r>
-      <w:r>
-        <w:rPr>
-          <w:rFonts w:ascii="Arial" w:eastAsia="Times New Roman" w:hAnsi="Arial" w:cs="Arial"/>
-          <w:color w:val="000000"/>
-        </w:rPr>
-        <w:t xml:space="preserve"> – less purplier and brighter than A1</w:t>
-      </w:r>
-    </w:p>
-    <w:p>
-      <w:pPr>
-        <w:spacing w:after="0" w:line="240" w:lineRule="auto"/>
-        <w:rPr>
-          <w:rFonts w:ascii="Arial" w:eastAsia="Times New Roman" w:hAnsi="Arial" w:cs="Arial"/>
-          <w:color w:val="000000"/>
-        </w:rPr>
-      </w:pPr>
-      <w:r>
-        <w:rPr>
-          <w:rFonts w:ascii="Arial" w:eastAsia="Times New Roman" w:hAnsi="Arial" w:cs="Arial"/>
-          <w:color w:val="000000"/>
-        </w:rPr>
-        <w:t>#A183E1</w:t>
-      </w:r>
-      <w:r>
-        <w:rPr>
-          <w:rFonts w:ascii="Arial" w:eastAsia="Times New Roman" w:hAnsi="Arial" w:cs="Arial"/>
-          <w:color w:val="000000"/>
-        </w:rPr>
-        <w:t xml:space="preserve"> – medium lavender (more </w:t>
-      </w:r>
-      <w:proofErr w:type="spellStart"/>
-      <w:r>
-        <w:rPr>
-          <w:rFonts w:ascii="Arial" w:eastAsia="Times New Roman" w:hAnsi="Arial" w:cs="Arial"/>
-          <w:color w:val="000000"/>
-        </w:rPr>
-        <w:t>purp</w:t>
-      </w:r>
-      <w:proofErr w:type="spellEnd"/>
-      <w:r>
-        <w:rPr>
-          <w:rFonts w:ascii="Arial" w:eastAsia="Times New Roman" w:hAnsi="Arial" w:cs="Arial"/>
-          <w:color w:val="000000"/>
-        </w:rPr>
-        <w:t xml:space="preserve"> than pink </w:t>
-      </w:r>
-      <w:r>
-        <w:rPr>
-          <w:rFonts w:ascii="Arial" w:eastAsia="Times New Roman" w:hAnsi="Arial" w:cs="Arial"/>
-          <w:b/>
-          <w:bCs/>
-          <w:color w:val="000000"/>
-        </w:rPr>
-        <w:t xml:space="preserve">darkest </w:t>
-      </w:r>
-      <w:proofErr w:type="spellStart"/>
-      <w:r>
-        <w:rPr>
-          <w:rFonts w:ascii="Arial" w:eastAsia="Times New Roman" w:hAnsi="Arial" w:cs="Arial"/>
-          <w:b/>
-          <w:bCs/>
-          <w:color w:val="000000"/>
-        </w:rPr>
-        <w:t>lav</w:t>
-      </w:r>
-      <w:proofErr w:type="spellEnd"/>
-      <w:r>
-        <w:rPr>
-          <w:rFonts w:ascii="Arial" w:eastAsia="Times New Roman" w:hAnsi="Arial" w:cs="Arial"/>
-          <w:color w:val="000000"/>
-        </w:rPr>
-        <w:t>)</w:t>
-      </w:r>
+      <w:r>
+        <w:rPr>
+          <w:rFonts w:ascii="Arial" w:hAnsi="Arial" w:cs="Arial"/>
+          <w:b w:val="0"/>
+          <w:bCs w:val="0"/>
+          <w:color w:val="000000"/>
+          <w:sz w:val="22"/>
+          <w:szCs w:val="22"/>
+        </w:rPr>
+        <w:t xml:space="preserve">  </w:t>
+      </w:r>
+      <w:r>
+        <w:rPr>
+          <w:rFonts w:ascii="Arial" w:hAnsi="Arial" w:cs="Arial"/>
+          <w:b w:val="0"/>
+          <w:bCs w:val="0"/>
+          <w:color w:val="333333"/>
+          <w:sz w:val="22"/>
+          <w:szCs w:val="22"/>
+        </w:rPr>
+        <w:t>161,131,225</w:t>
+      </w:r>
+      <w:proofErr w:type="gramEnd"/>
+    </w:p>
+    <w:p>
+      <w:pPr>
+        <w:spacing w:after="0" w:line="240" w:lineRule="auto"/>
+        <w:rPr>
+          <w:rFonts w:ascii="Arial" w:eastAsia="Times New Roman" w:hAnsi="Arial" w:cs="Arial"/>
+          <w:color w:val="000000"/>
+        </w:rPr>
+      </w:pPr>
     </w:p>
     <w:p>
       <w:pPr>
@@ -917,6 +999,25 @@
     <w:name w:val="Normal"/>
     <w:qFormat/>
   </w:style>
+  <w:style w:type="paragraph" w:styleId="Heading3">
+    <w:name w:val="heading 3"/>
+    <w:basedOn w:val="Normal"/>
+    <w:link w:val="Heading3Char"/>
+    <w:uiPriority w:val="9"/>
+    <w:qFormat/>
+    <w:rsid w:val="00DE6AD1"/>
+    <w:pPr>
+      <w:spacing w:before="100" w:beforeAutospacing="1" w:after="100" w:afterAutospacing="1" w:line="240" w:lineRule="auto"/>
+      <w:outlineLvl w:val="2"/>
+    </w:pPr>
+    <w:rPr>
+      <w:rFonts w:ascii="Times New Roman" w:eastAsia="Times New Roman" w:hAnsi="Times New Roman" w:cs="Times New Roman"/>
+      <w:b/>
+      <w:bCs/>
+      <w:sz w:val="27"/>
+      <w:szCs w:val="27"/>
+    </w:rPr>
+  </w:style>
   <w:style w:type="character" w:default="1" w:styleId="DefaultParagraphFont">
     <w:name w:val="Default Paragraph Font"/>
     <w:uiPriority w:val="1"/>
@@ -970,6 +1071,20 @@
       <w:rFonts w:ascii="Times New Roman" w:eastAsia="Times New Roman" w:hAnsi="Times New Roman" w:cs="Times New Roman"/>
       <w:sz w:val="24"/>
       <w:szCs w:val="24"/>
+    </w:rPr>
+  </w:style>
+  <w:style w:type="character" w:customStyle="1" w:styleId="Heading3Char">
+    <w:name w:val="Heading 3 Char"/>
+    <w:basedOn w:val="DefaultParagraphFont"/>
+    <w:link w:val="Heading3"/>
+    <w:uiPriority w:val="9"/>
+    <w:rsid w:val="00DE6AD1"/>
+    <w:rPr>
+      <w:rFonts w:ascii="Times New Roman" w:eastAsia="Times New Roman" w:hAnsi="Times New Roman" w:cs="Times New Roman"/>
+      <w:b/>
+      <w:bCs/>
+      <w:sz w:val="27"/>
+      <w:szCs w:val="27"/>
     </w:rPr>
   </w:style>
 </w:styles>
